--- a/Analysis/DoAnLyThuyet/Report_1612079.docx
+++ b/Analysis/DoAnLyThuyet/Report_1612079.docx
@@ -244,7 +244,7 @@
           <w:sz-cs w:val="24"/>
           <w:color w:val="000000"/>
         </w:rPr>
-        <w:t xml:space="preserve">Cấp 2: Đọc giả</w:t>
+        <w:t xml:space="preserve">Cấp 1: Đọc giả</w:t>
       </w:r>
       <w:r>
         <w:rPr>
